--- a/CPSC 224 - Final Project Plan.docx
+++ b/CPSC 224 - Final Project Plan.docx
@@ -659,7 +659,6 @@
           <w:lang w:val="en-US"/>
         </w:rPr>
       </w:pPr>
-      <w:proofErr w:type="gramStart"/>
       <w:r>
         <w:rPr>
           <w:rFonts w:ascii="Times New Roman" w:eastAsia="Times New Roman" w:hAnsi="Times New Roman" w:cs="Times New Roman"/>
@@ -668,10 +667,282 @@
           <w:szCs w:val="24"/>
           <w:lang w:val="en-US"/>
         </w:rPr>
-        <w:t>1  Project</w:t>
-      </w:r>
-      <w:proofErr w:type="gramEnd"/>
-      <w:r>
+        <w:t>1  Project Overview</w:t>
+      </w:r>
+    </w:p>
+    <w:p>
+      <w:pPr>
+        <w:pBdr>
+          <w:top w:val="nil"/>
+          <w:left w:val="nil"/>
+          <w:bottom w:val="nil"/>
+          <w:right w:val="nil"/>
+          <w:between w:val="nil"/>
+        </w:pBdr>
+        <w:rPr>
+          <w:rFonts w:ascii="Times New Roman" w:eastAsia="Times New Roman" w:hAnsi="Times New Roman" w:cs="Times New Roman"/>
+          <w:b/>
+        </w:rPr>
+      </w:pPr>
+    </w:p>
+    <w:p>
+      <w:pPr>
+        <w:pBdr>
+          <w:top w:val="nil"/>
+          <w:left w:val="nil"/>
+          <w:bottom w:val="nil"/>
+          <w:right w:val="nil"/>
+          <w:between w:val="nil"/>
+        </w:pBdr>
+        <w:rPr>
+          <w:rFonts w:ascii="Times New Roman" w:eastAsia="Times New Roman" w:hAnsi="Times New Roman" w:cs="Times New Roman"/>
+          <w:b/>
+          <w:lang w:val="en-US"/>
+        </w:rPr>
+      </w:pPr>
+      <w:r>
+        <w:rPr>
+          <w:rFonts w:ascii="Times New Roman" w:eastAsia="Times New Roman" w:hAnsi="Times New Roman" w:cs="Times New Roman"/>
+          <w:b/>
+          <w:lang w:val="en-US"/>
+        </w:rPr>
+        <w:t xml:space="preserve">1.1  Project Summary </w:t>
+      </w:r>
+    </w:p>
+    <w:p>
+      <w:pPr>
+        <w:pBdr>
+          <w:top w:val="nil"/>
+          <w:left w:val="nil"/>
+          <w:bottom w:val="nil"/>
+          <w:right w:val="nil"/>
+          <w:between w:val="nil"/>
+        </w:pBdr>
+        <w:rPr>
+          <w:rFonts w:ascii="Times New Roman" w:eastAsia="Times New Roman" w:hAnsi="Times New Roman" w:cs="Times New Roman"/>
+          <w:b/>
+        </w:rPr>
+      </w:pPr>
+    </w:p>
+    <w:p>
+      <w:pPr>
+        <w:pBdr>
+          <w:top w:val="nil"/>
+          <w:left w:val="nil"/>
+          <w:bottom w:val="nil"/>
+          <w:right w:val="nil"/>
+          <w:between w:val="nil"/>
+        </w:pBdr>
+        <w:rPr>
+          <w:rFonts w:ascii="Times New Roman" w:eastAsia="Times New Roman" w:hAnsi="Times New Roman" w:cs="Times New Roman"/>
+          <w:lang w:val="en-US"/>
+        </w:rPr>
+      </w:pPr>
+      <w:r>
+        <w:rPr>
+          <w:rFonts w:ascii="Times New Roman" w:eastAsia="Times New Roman" w:hAnsi="Times New Roman" w:cs="Times New Roman"/>
+          <w:lang w:val="en-US"/>
+        </w:rPr>
+        <w:t xml:space="preserve">What game are you making? Include a short description of the game (look it up on Wikipedia, </w:t>
+      </w:r>
+      <w:proofErr w:type="spellStart"/>
+      <w:r>
+        <w:rPr>
+          <w:rFonts w:ascii="Times New Roman" w:eastAsia="Times New Roman" w:hAnsi="Times New Roman" w:cs="Times New Roman"/>
+          <w:lang w:val="en-US"/>
+        </w:rPr>
+        <w:t>etc</w:t>
+      </w:r>
+      <w:proofErr w:type="spellEnd"/>
+      <w:r>
+        <w:rPr>
+          <w:rFonts w:ascii="Times New Roman" w:eastAsia="Times New Roman" w:hAnsi="Times New Roman" w:cs="Times New Roman"/>
+          <w:lang w:val="en-US"/>
+        </w:rPr>
+        <w:t>). An image of the official game would be helpful to orient the reader to what game you're making. How many players are there? Is it a dice, cards, board, or other game pieces kind of game?</w:t>
+      </w:r>
+    </w:p>
+    <w:p>
+      <w:pPr>
+        <w:pBdr>
+          <w:top w:val="nil"/>
+          <w:left w:val="nil"/>
+          <w:bottom w:val="nil"/>
+          <w:right w:val="nil"/>
+          <w:between w:val="nil"/>
+        </w:pBdr>
+        <w:rPr>
+          <w:rFonts w:ascii="Times New Roman" w:eastAsia="Times New Roman" w:hAnsi="Times New Roman" w:cs="Times New Roman"/>
+        </w:rPr>
+      </w:pPr>
+    </w:p>
+    <w:p>
+      <w:pPr>
+        <w:pBdr>
+          <w:top w:val="nil"/>
+          <w:left w:val="nil"/>
+          <w:bottom w:val="nil"/>
+          <w:right w:val="nil"/>
+          <w:between w:val="nil"/>
+        </w:pBdr>
+        <w:rPr>
+          <w:rFonts w:ascii="Times New Roman" w:eastAsia="Times New Roman" w:hAnsi="Times New Roman" w:cs="Times New Roman"/>
+          <w:lang w:val="en-US"/>
+        </w:rPr>
+      </w:pPr>
+      <w:r>
+        <w:rPr>
+          <w:rFonts w:ascii="Times New Roman" w:eastAsia="Times New Roman" w:hAnsi="Times New Roman" w:cs="Times New Roman"/>
+          <w:lang w:val="en-US"/>
+        </w:rPr>
+        <w:t>We will be making a program to run and play blackjack. It is a card game where each player</w:t>
+      </w:r>
+      <w:r>
+        <w:rPr>
+          <w:rFonts w:ascii="Times New Roman" w:eastAsia="Times New Roman" w:hAnsi="Times New Roman" w:cs="Times New Roman"/>
+          <w:lang w:val="en-US"/>
+        </w:rPr>
+        <w:t xml:space="preserve"> gets dealt cards</w:t>
+      </w:r>
+      <w:r>
+        <w:rPr>
+          <w:rFonts w:ascii="Times New Roman" w:eastAsia="Times New Roman" w:hAnsi="Times New Roman" w:cs="Times New Roman"/>
+          <w:lang w:val="en-US"/>
+        </w:rPr>
+        <w:t xml:space="preserve">. </w:t>
+      </w:r>
+      <w:r>
+        <w:rPr>
+          <w:rFonts w:ascii="Times New Roman" w:eastAsia="Times New Roman" w:hAnsi="Times New Roman" w:cs="Times New Roman"/>
+          <w:lang w:val="en-US"/>
+        </w:rPr>
+        <w:t>It is a “push your luck” type of game where</w:t>
+      </w:r>
+      <w:r>
+        <w:rPr>
+          <w:rFonts w:ascii="Times New Roman" w:eastAsia="Times New Roman" w:hAnsi="Times New Roman" w:cs="Times New Roman"/>
+          <w:lang w:val="en-US"/>
+        </w:rPr>
+        <w:t xml:space="preserve"> each player will aim to draw as many cards as they can without</w:t>
+      </w:r>
+      <w:r>
+        <w:rPr>
+          <w:rFonts w:ascii="Times New Roman" w:eastAsia="Times New Roman" w:hAnsi="Times New Roman" w:cs="Times New Roman"/>
+          <w:lang w:val="en-US"/>
+        </w:rPr>
+        <w:t xml:space="preserve"> getting</w:t>
+      </w:r>
+      <w:r>
+        <w:rPr>
+          <w:rFonts w:ascii="Times New Roman" w:eastAsia="Times New Roman" w:hAnsi="Times New Roman" w:cs="Times New Roman"/>
+          <w:lang w:val="en-US"/>
+        </w:rPr>
+        <w:t xml:space="preserve"> over 21 total points worth of cards</w:t>
+      </w:r>
+      <w:r>
+        <w:rPr>
+          <w:rFonts w:ascii="Times New Roman" w:eastAsia="Times New Roman" w:hAnsi="Times New Roman" w:cs="Times New Roman"/>
+          <w:lang w:val="en-US"/>
+        </w:rPr>
+        <w:t>.</w:t>
+      </w:r>
+      <w:r>
+        <w:rPr>
+          <w:rFonts w:ascii="Times New Roman" w:eastAsia="Times New Roman" w:hAnsi="Times New Roman" w:cs="Times New Roman"/>
+        </w:rPr>
+        <w:t xml:space="preserve"> It can be played with 1 – 4 players</w:t>
+      </w:r>
+      <w:r>
+        <w:rPr>
+          <w:rFonts w:ascii="Times New Roman" w:eastAsia="Times New Roman" w:hAnsi="Times New Roman" w:cs="Times New Roman"/>
+        </w:rPr>
+        <w:t>, and the dealer is controlled by a CPU</w:t>
+      </w:r>
+      <w:r>
+        <w:rPr>
+          <w:rFonts w:ascii="Times New Roman" w:eastAsia="Times New Roman" w:hAnsi="Times New Roman" w:cs="Times New Roman"/>
+        </w:rPr>
+        <w:t>.</w:t>
+      </w:r>
+      <w:r>
+        <w:rPr>
+          <w:rFonts w:ascii="Times New Roman" w:eastAsia="Times New Roman" w:hAnsi="Times New Roman" w:cs="Times New Roman"/>
+        </w:rPr>
+        <w:t xml:space="preserve"> </w:t>
+      </w:r>
+      <w:r>
+        <w:rPr>
+          <w:rFonts w:ascii="Times New Roman" w:eastAsia="Times New Roman" w:hAnsi="Times New Roman" w:cs="Times New Roman"/>
+        </w:rPr>
+        <w:t xml:space="preserve">Players can </w:t>
+      </w:r>
+      <w:r>
+        <w:rPr>
+          <w:rFonts w:ascii="Times New Roman" w:eastAsia="Times New Roman" w:hAnsi="Times New Roman" w:cs="Times New Roman"/>
+        </w:rPr>
+        <w:t xml:space="preserve">gamble </w:t>
+      </w:r>
+      <w:r>
+        <w:rPr>
+          <w:rFonts w:ascii="Times New Roman" w:eastAsia="Times New Roman" w:hAnsi="Times New Roman" w:cs="Times New Roman"/>
+        </w:rPr>
+        <w:t>money</w:t>
+      </w:r>
+      <w:r>
+        <w:rPr>
+          <w:rFonts w:ascii="Times New Roman" w:eastAsia="Times New Roman" w:hAnsi="Times New Roman" w:cs="Times New Roman"/>
+        </w:rPr>
+        <w:t xml:space="preserve"> </w:t>
+      </w:r>
+      <w:r>
+        <w:rPr>
+          <w:rFonts w:ascii="Times New Roman" w:eastAsia="Times New Roman" w:hAnsi="Times New Roman" w:cs="Times New Roman"/>
+        </w:rPr>
+        <w:t xml:space="preserve">on </w:t>
+      </w:r>
+      <w:r>
+        <w:rPr>
+          <w:rFonts w:ascii="Times New Roman" w:eastAsia="Times New Roman" w:hAnsi="Times New Roman" w:cs="Times New Roman"/>
+        </w:rPr>
+        <w:t xml:space="preserve">if </w:t>
+      </w:r>
+      <w:r>
+        <w:rPr>
+          <w:rFonts w:ascii="Times New Roman" w:eastAsia="Times New Roman" w:hAnsi="Times New Roman" w:cs="Times New Roman"/>
+        </w:rPr>
+        <w:t>they</w:t>
+      </w:r>
+      <w:r>
+        <w:rPr>
+          <w:rFonts w:ascii="Times New Roman" w:eastAsia="Times New Roman" w:hAnsi="Times New Roman" w:cs="Times New Roman"/>
+        </w:rPr>
+        <w:t xml:space="preserve"> score higher than the dealer.</w:t>
+      </w:r>
+    </w:p>
+    <w:p>
+      <w:pPr>
+        <w:pBdr>
+          <w:top w:val="nil"/>
+          <w:left w:val="nil"/>
+          <w:bottom w:val="nil"/>
+          <w:right w:val="nil"/>
+          <w:between w:val="nil"/>
+        </w:pBdr>
+        <w:rPr>
+          <w:rFonts w:ascii="Times New Roman" w:eastAsia="Times New Roman" w:hAnsi="Times New Roman" w:cs="Times New Roman"/>
+          <w:b/>
+        </w:rPr>
+      </w:pPr>
+    </w:p>
+    <w:p>
+      <w:pPr>
+        <w:pBdr>
+          <w:top w:val="nil"/>
+          <w:left w:val="nil"/>
+          <w:bottom w:val="nil"/>
+          <w:right w:val="nil"/>
+          <w:between w:val="nil"/>
+        </w:pBdr>
         <w:rPr>
           <w:rFonts w:ascii="Times New Roman" w:eastAsia="Times New Roman" w:hAnsi="Times New Roman" w:cs="Times New Roman"/>
           <w:b/>
@@ -679,300 +950,8 @@
           <w:szCs w:val="24"/>
           <w:lang w:val="en-US"/>
         </w:rPr>
-        <w:t xml:space="preserve"> Overview</w:t>
-      </w:r>
-    </w:p>
-    <w:p>
-      <w:pPr>
-        <w:pBdr>
-          <w:top w:val="nil"/>
-          <w:left w:val="nil"/>
-          <w:bottom w:val="nil"/>
-          <w:right w:val="nil"/>
-          <w:between w:val="nil"/>
-        </w:pBdr>
-        <w:rPr>
-          <w:rFonts w:ascii="Times New Roman" w:eastAsia="Times New Roman" w:hAnsi="Times New Roman" w:cs="Times New Roman"/>
-          <w:b/>
-        </w:rPr>
-      </w:pPr>
-    </w:p>
-    <w:p>
-      <w:pPr>
-        <w:pBdr>
-          <w:top w:val="nil"/>
-          <w:left w:val="nil"/>
-          <w:bottom w:val="nil"/>
-          <w:right w:val="nil"/>
-          <w:between w:val="nil"/>
-        </w:pBdr>
-        <w:rPr>
-          <w:rFonts w:ascii="Times New Roman" w:eastAsia="Times New Roman" w:hAnsi="Times New Roman" w:cs="Times New Roman"/>
-          <w:b/>
-          <w:lang w:val="en-US"/>
-        </w:rPr>
-      </w:pPr>
-      <w:proofErr w:type="gramStart"/>
-      <w:r>
-        <w:rPr>
-          <w:rFonts w:ascii="Times New Roman" w:eastAsia="Times New Roman" w:hAnsi="Times New Roman" w:cs="Times New Roman"/>
-          <w:b/>
-          <w:lang w:val="en-US"/>
-        </w:rPr>
-        <w:t>1.1  Project</w:t>
-      </w:r>
-      <w:proofErr w:type="gramEnd"/>
-      <w:r>
-        <w:rPr>
-          <w:rFonts w:ascii="Times New Roman" w:eastAsia="Times New Roman" w:hAnsi="Times New Roman" w:cs="Times New Roman"/>
-          <w:b/>
-          <w:lang w:val="en-US"/>
-        </w:rPr>
-        <w:t xml:space="preserve"> Summary </w:t>
-      </w:r>
-    </w:p>
-    <w:p>
-      <w:pPr>
-        <w:pBdr>
-          <w:top w:val="nil"/>
-          <w:left w:val="nil"/>
-          <w:bottom w:val="nil"/>
-          <w:right w:val="nil"/>
-          <w:between w:val="nil"/>
-        </w:pBdr>
-        <w:rPr>
-          <w:rFonts w:ascii="Times New Roman" w:eastAsia="Times New Roman" w:hAnsi="Times New Roman" w:cs="Times New Roman"/>
-          <w:b/>
-        </w:rPr>
-      </w:pPr>
-    </w:p>
-    <w:p>
-      <w:pPr>
-        <w:pBdr>
-          <w:top w:val="nil"/>
-          <w:left w:val="nil"/>
-          <w:bottom w:val="nil"/>
-          <w:right w:val="nil"/>
-          <w:between w:val="nil"/>
-        </w:pBdr>
-        <w:rPr>
-          <w:rFonts w:ascii="Times New Roman" w:eastAsia="Times New Roman" w:hAnsi="Times New Roman" w:cs="Times New Roman"/>
-          <w:lang w:val="en-US"/>
-        </w:rPr>
-      </w:pPr>
-      <w:r>
-        <w:rPr>
-          <w:rFonts w:ascii="Times New Roman" w:eastAsia="Times New Roman" w:hAnsi="Times New Roman" w:cs="Times New Roman"/>
-          <w:lang w:val="en-US"/>
-        </w:rPr>
-        <w:t xml:space="preserve">What game are you making? Include a short description of the game (look it up on Wikipedia, </w:t>
-      </w:r>
-      <w:proofErr w:type="spellStart"/>
-      <w:r>
-        <w:rPr>
-          <w:rFonts w:ascii="Times New Roman" w:eastAsia="Times New Roman" w:hAnsi="Times New Roman" w:cs="Times New Roman"/>
-          <w:lang w:val="en-US"/>
-        </w:rPr>
-        <w:t>etc</w:t>
-      </w:r>
-      <w:proofErr w:type="spellEnd"/>
-      <w:r>
-        <w:rPr>
-          <w:rFonts w:ascii="Times New Roman" w:eastAsia="Times New Roman" w:hAnsi="Times New Roman" w:cs="Times New Roman"/>
-          <w:lang w:val="en-US"/>
-        </w:rPr>
-        <w:t>). An image of the official game would be helpful to orient the reader to what game you're making. How many players are there? Is it a dice, cards, board, or other game pieces kind of game?</w:t>
-      </w:r>
-    </w:p>
-    <w:p>
-      <w:pPr>
-        <w:pBdr>
-          <w:top w:val="nil"/>
-          <w:left w:val="nil"/>
-          <w:bottom w:val="nil"/>
-          <w:right w:val="nil"/>
-          <w:between w:val="nil"/>
-        </w:pBdr>
-        <w:rPr>
-          <w:rFonts w:ascii="Times New Roman" w:eastAsia="Times New Roman" w:hAnsi="Times New Roman" w:cs="Times New Roman"/>
-        </w:rPr>
-      </w:pPr>
-    </w:p>
-    <w:p>
-      <w:pPr>
-        <w:pBdr>
-          <w:top w:val="nil"/>
-          <w:left w:val="nil"/>
-          <w:bottom w:val="nil"/>
-          <w:right w:val="nil"/>
-          <w:between w:val="nil"/>
-        </w:pBdr>
-        <w:rPr>
-          <w:rFonts w:ascii="Times New Roman" w:eastAsia="Times New Roman" w:hAnsi="Times New Roman" w:cs="Times New Roman"/>
-          <w:lang w:val="en-US"/>
-        </w:rPr>
-      </w:pPr>
-      <w:r>
-        <w:rPr>
-          <w:rFonts w:ascii="Times New Roman" w:eastAsia="Times New Roman" w:hAnsi="Times New Roman" w:cs="Times New Roman"/>
-          <w:lang w:val="en-US"/>
-        </w:rPr>
-        <w:t>We will be making a program to run and play blackjack. It is a card game where each player</w:t>
-      </w:r>
-      <w:r>
-        <w:rPr>
-          <w:rFonts w:ascii="Times New Roman" w:eastAsia="Times New Roman" w:hAnsi="Times New Roman" w:cs="Times New Roman"/>
-          <w:lang w:val="en-US"/>
-        </w:rPr>
-        <w:t xml:space="preserve"> gets dealt cards</w:t>
-      </w:r>
-      <w:r>
-        <w:rPr>
-          <w:rFonts w:ascii="Times New Roman" w:eastAsia="Times New Roman" w:hAnsi="Times New Roman" w:cs="Times New Roman"/>
-          <w:lang w:val="en-US"/>
-        </w:rPr>
-        <w:t xml:space="preserve">. </w:t>
-      </w:r>
-      <w:r>
-        <w:rPr>
-          <w:rFonts w:ascii="Times New Roman" w:eastAsia="Times New Roman" w:hAnsi="Times New Roman" w:cs="Times New Roman"/>
-          <w:lang w:val="en-US"/>
-        </w:rPr>
-        <w:t>It is a “push your luck” type of game where</w:t>
-      </w:r>
-      <w:r>
-        <w:rPr>
-          <w:rFonts w:ascii="Times New Roman" w:eastAsia="Times New Roman" w:hAnsi="Times New Roman" w:cs="Times New Roman"/>
-          <w:lang w:val="en-US"/>
-        </w:rPr>
-        <w:t xml:space="preserve"> each player will aim to draw as many cards as they can without</w:t>
-      </w:r>
-      <w:r>
-        <w:rPr>
-          <w:rFonts w:ascii="Times New Roman" w:eastAsia="Times New Roman" w:hAnsi="Times New Roman" w:cs="Times New Roman"/>
-          <w:lang w:val="en-US"/>
-        </w:rPr>
-        <w:t xml:space="preserve"> getting</w:t>
-      </w:r>
-      <w:r>
-        <w:rPr>
-          <w:rFonts w:ascii="Times New Roman" w:eastAsia="Times New Roman" w:hAnsi="Times New Roman" w:cs="Times New Roman"/>
-          <w:lang w:val="en-US"/>
-        </w:rPr>
-        <w:t xml:space="preserve"> over 21 total points worth of cards</w:t>
-      </w:r>
-      <w:r>
-        <w:rPr>
-          <w:rFonts w:ascii="Times New Roman" w:eastAsia="Times New Roman" w:hAnsi="Times New Roman" w:cs="Times New Roman"/>
-          <w:lang w:val="en-US"/>
-        </w:rPr>
-        <w:t>.</w:t>
-      </w:r>
-      <w:r>
-        <w:rPr>
-          <w:rFonts w:ascii="Times New Roman" w:eastAsia="Times New Roman" w:hAnsi="Times New Roman" w:cs="Times New Roman"/>
-        </w:rPr>
-        <w:t xml:space="preserve"> It can be played with 1 – 4 players</w:t>
-      </w:r>
-      <w:r>
-        <w:rPr>
-          <w:rFonts w:ascii="Times New Roman" w:eastAsia="Times New Roman" w:hAnsi="Times New Roman" w:cs="Times New Roman"/>
-        </w:rPr>
-        <w:t>, and the dealer is controlled by a CPU</w:t>
-      </w:r>
-      <w:r>
-        <w:rPr>
-          <w:rFonts w:ascii="Times New Roman" w:eastAsia="Times New Roman" w:hAnsi="Times New Roman" w:cs="Times New Roman"/>
-        </w:rPr>
-        <w:t>.</w:t>
-      </w:r>
-      <w:r>
-        <w:rPr>
-          <w:rFonts w:ascii="Times New Roman" w:eastAsia="Times New Roman" w:hAnsi="Times New Roman" w:cs="Times New Roman"/>
-        </w:rPr>
-        <w:t xml:space="preserve"> </w:t>
-      </w:r>
-      <w:r>
-        <w:rPr>
-          <w:rFonts w:ascii="Times New Roman" w:eastAsia="Times New Roman" w:hAnsi="Times New Roman" w:cs="Times New Roman"/>
-        </w:rPr>
-        <w:t xml:space="preserve">Players can </w:t>
-      </w:r>
-      <w:r>
-        <w:rPr>
-          <w:rFonts w:ascii="Times New Roman" w:eastAsia="Times New Roman" w:hAnsi="Times New Roman" w:cs="Times New Roman"/>
-        </w:rPr>
-        <w:t xml:space="preserve">gamble </w:t>
-      </w:r>
-      <w:proofErr w:type="gramStart"/>
-      <w:r>
-        <w:rPr>
-          <w:rFonts w:ascii="Times New Roman" w:eastAsia="Times New Roman" w:hAnsi="Times New Roman" w:cs="Times New Roman"/>
-        </w:rPr>
-        <w:t>money</w:t>
-      </w:r>
-      <w:r>
-        <w:rPr>
-          <w:rFonts w:ascii="Times New Roman" w:eastAsia="Times New Roman" w:hAnsi="Times New Roman" w:cs="Times New Roman"/>
-        </w:rPr>
-        <w:t xml:space="preserve"> </w:t>
-      </w:r>
-      <w:r>
-        <w:rPr>
-          <w:rFonts w:ascii="Times New Roman" w:eastAsia="Times New Roman" w:hAnsi="Times New Roman" w:cs="Times New Roman"/>
-        </w:rPr>
-        <w:t>on</w:t>
-      </w:r>
-      <w:proofErr w:type="gramEnd"/>
-      <w:r>
-        <w:rPr>
-          <w:rFonts w:ascii="Times New Roman" w:eastAsia="Times New Roman" w:hAnsi="Times New Roman" w:cs="Times New Roman"/>
-        </w:rPr>
-        <w:t xml:space="preserve"> </w:t>
-      </w:r>
-      <w:r>
-        <w:rPr>
-          <w:rFonts w:ascii="Times New Roman" w:eastAsia="Times New Roman" w:hAnsi="Times New Roman" w:cs="Times New Roman"/>
-        </w:rPr>
-        <w:t xml:space="preserve">if </w:t>
-      </w:r>
-      <w:r>
-        <w:rPr>
-          <w:rFonts w:ascii="Times New Roman" w:eastAsia="Times New Roman" w:hAnsi="Times New Roman" w:cs="Times New Roman"/>
-        </w:rPr>
-        <w:t>they</w:t>
-      </w:r>
-      <w:r>
-        <w:rPr>
-          <w:rFonts w:ascii="Times New Roman" w:eastAsia="Times New Roman" w:hAnsi="Times New Roman" w:cs="Times New Roman"/>
-        </w:rPr>
-        <w:t xml:space="preserve"> score higher than the dealer.</w:t>
-      </w:r>
-    </w:p>
-    <w:p>
-      <w:pPr>
-        <w:pBdr>
-          <w:top w:val="nil"/>
-          <w:left w:val="nil"/>
-          <w:bottom w:val="nil"/>
-          <w:right w:val="nil"/>
-          <w:between w:val="nil"/>
-        </w:pBdr>
-        <w:rPr>
-          <w:rFonts w:ascii="Times New Roman" w:eastAsia="Times New Roman" w:hAnsi="Times New Roman" w:cs="Times New Roman"/>
-          <w:b/>
-        </w:rPr>
-      </w:pPr>
-    </w:p>
-    <w:p>
-      <w:pPr>
-        <w:pBdr>
-          <w:top w:val="nil"/>
-          <w:left w:val="nil"/>
-          <w:bottom w:val="nil"/>
-          <w:right w:val="nil"/>
-          <w:between w:val="nil"/>
-        </w:pBdr>
+      </w:pPr>
+      <w:r>
         <w:rPr>
           <w:rFonts w:ascii="Times New Roman" w:eastAsia="Times New Roman" w:hAnsi="Times New Roman" w:cs="Times New Roman"/>
           <w:b/>
@@ -980,28 +959,7 @@
           <w:szCs w:val="24"/>
           <w:lang w:val="en-US"/>
         </w:rPr>
-      </w:pPr>
-      <w:proofErr w:type="gramStart"/>
-      <w:r>
-        <w:rPr>
-          <w:rFonts w:ascii="Times New Roman" w:eastAsia="Times New Roman" w:hAnsi="Times New Roman" w:cs="Times New Roman"/>
-          <w:b/>
-          <w:sz w:val="24"/>
-          <w:szCs w:val="24"/>
-          <w:lang w:val="en-US"/>
-        </w:rPr>
-        <w:t>2  Project</w:t>
-      </w:r>
-      <w:proofErr w:type="gramEnd"/>
-      <w:r>
-        <w:rPr>
-          <w:rFonts w:ascii="Times New Roman" w:eastAsia="Times New Roman" w:hAnsi="Times New Roman" w:cs="Times New Roman"/>
-          <w:b/>
-          <w:sz w:val="24"/>
-          <w:szCs w:val="24"/>
-          <w:lang w:val="en-US"/>
-        </w:rPr>
-        <w:t xml:space="preserve"> Requirements</w:t>
+        <w:t>2  Project Requirements</w:t>
       </w:r>
     </w:p>
     <w:p>
@@ -1763,7 +1721,6 @@
           <w:lang w:val="en-US"/>
         </w:rPr>
       </w:pPr>
-      <w:proofErr w:type="gramStart"/>
       <w:r>
         <w:rPr>
           <w:rFonts w:ascii="Times New Roman" w:eastAsia="Times New Roman" w:hAnsi="Times New Roman" w:cs="Times New Roman"/>
@@ -1772,67 +1729,46 @@
           <w:szCs w:val="24"/>
           <w:lang w:val="en-US"/>
         </w:rPr>
-        <w:t>3  Project</w:t>
-      </w:r>
-      <w:proofErr w:type="gramEnd"/>
-      <w:r>
-        <w:rPr>
-          <w:rFonts w:ascii="Times New Roman" w:eastAsia="Times New Roman" w:hAnsi="Times New Roman" w:cs="Times New Roman"/>
-          <w:b/>
-          <w:sz w:val="24"/>
-          <w:szCs w:val="24"/>
-          <w:lang w:val="en-US"/>
-        </w:rPr>
-        <w:t xml:space="preserve"> Game Design</w:t>
-      </w:r>
-    </w:p>
-    <w:p>
-      <w:pPr>
-        <w:pBdr>
-          <w:top w:val="nil"/>
-          <w:left w:val="nil"/>
-          <w:bottom w:val="nil"/>
-          <w:right w:val="nil"/>
-          <w:between w:val="nil"/>
-        </w:pBdr>
-        <w:rPr>
-          <w:rFonts w:ascii="Times New Roman" w:eastAsia="Times New Roman" w:hAnsi="Times New Roman" w:cs="Times New Roman"/>
-          <w:b/>
-        </w:rPr>
-      </w:pPr>
-    </w:p>
-    <w:p>
-      <w:pPr>
-        <w:pBdr>
-          <w:top w:val="nil"/>
-          <w:left w:val="nil"/>
-          <w:bottom w:val="nil"/>
-          <w:right w:val="nil"/>
-          <w:between w:val="nil"/>
-        </w:pBdr>
-        <w:rPr>
-          <w:rFonts w:ascii="Times New Roman" w:eastAsia="Times New Roman" w:hAnsi="Times New Roman" w:cs="Times New Roman"/>
-          <w:b/>
-          <w:lang w:val="en-US"/>
-        </w:rPr>
-      </w:pPr>
-      <w:proofErr w:type="gramStart"/>
-      <w:r>
-        <w:rPr>
-          <w:rFonts w:ascii="Times New Roman" w:eastAsia="Times New Roman" w:hAnsi="Times New Roman" w:cs="Times New Roman"/>
-          <w:b/>
-          <w:lang w:val="en-US"/>
-        </w:rPr>
-        <w:t>3.1  Initial</w:t>
-      </w:r>
-      <w:proofErr w:type="gramEnd"/>
-      <w:r>
-        <w:rPr>
-          <w:rFonts w:ascii="Times New Roman" w:eastAsia="Times New Roman" w:hAnsi="Times New Roman" w:cs="Times New Roman"/>
-          <w:b/>
-          <w:lang w:val="en-US"/>
-        </w:rPr>
-        <w:t xml:space="preserve"> User Interface Design</w:t>
+        <w:t>3  Project Game Design</w:t>
+      </w:r>
+    </w:p>
+    <w:p>
+      <w:pPr>
+        <w:pBdr>
+          <w:top w:val="nil"/>
+          <w:left w:val="nil"/>
+          <w:bottom w:val="nil"/>
+          <w:right w:val="nil"/>
+          <w:between w:val="nil"/>
+        </w:pBdr>
+        <w:rPr>
+          <w:rFonts w:ascii="Times New Roman" w:eastAsia="Times New Roman" w:hAnsi="Times New Roman" w:cs="Times New Roman"/>
+          <w:b/>
+        </w:rPr>
+      </w:pPr>
+    </w:p>
+    <w:p>
+      <w:pPr>
+        <w:pBdr>
+          <w:top w:val="nil"/>
+          <w:left w:val="nil"/>
+          <w:bottom w:val="nil"/>
+          <w:right w:val="nil"/>
+          <w:between w:val="nil"/>
+        </w:pBdr>
+        <w:rPr>
+          <w:rFonts w:ascii="Times New Roman" w:eastAsia="Times New Roman" w:hAnsi="Times New Roman" w:cs="Times New Roman"/>
+          <w:b/>
+          <w:lang w:val="en-US"/>
+        </w:rPr>
+      </w:pPr>
+      <w:r>
+        <w:rPr>
+          <w:rFonts w:ascii="Times New Roman" w:eastAsia="Times New Roman" w:hAnsi="Times New Roman" w:cs="Times New Roman"/>
+          <w:b/>
+          <w:lang w:val="en-US"/>
+        </w:rPr>
+        <w:t>3.1  Initial User Interface Design</w:t>
       </w:r>
     </w:p>
     <w:p>
@@ -2023,23 +1959,13 @@
           <w:lang w:val="en-US"/>
         </w:rPr>
       </w:pPr>
-      <w:proofErr w:type="gramStart"/>
-      <w:r>
-        <w:rPr>
-          <w:rFonts w:ascii="Times New Roman" w:eastAsia="Times New Roman" w:hAnsi="Times New Roman" w:cs="Times New Roman"/>
-          <w:b/>
-          <w:lang w:val="en-US"/>
-        </w:rPr>
-        <w:t>3.2  Initial</w:t>
-      </w:r>
-      <w:proofErr w:type="gramEnd"/>
-      <w:r>
-        <w:rPr>
-          <w:rFonts w:ascii="Times New Roman" w:eastAsia="Times New Roman" w:hAnsi="Times New Roman" w:cs="Times New Roman"/>
-          <w:b/>
-          <w:lang w:val="en-US"/>
-        </w:rPr>
-        <w:t xml:space="preserve"> Software Architecture</w:t>
+      <w:r>
+        <w:rPr>
+          <w:rFonts w:ascii="Times New Roman" w:eastAsia="Times New Roman" w:hAnsi="Times New Roman" w:cs="Times New Roman"/>
+          <w:b/>
+          <w:lang w:val="en-US"/>
+        </w:rPr>
+        <w:t>3.2  Initial Software Architecture</w:t>
       </w:r>
     </w:p>
     <w:p>
@@ -2536,7 +2462,6 @@
           <w:lang w:val="en-US"/>
         </w:rPr>
       </w:pPr>
-      <w:proofErr w:type="gramStart"/>
       <w:r>
         <w:rPr>
           <w:rFonts w:ascii="Times New Roman" w:eastAsia="Times New Roman" w:hAnsi="Times New Roman" w:cs="Times New Roman"/>
@@ -2545,71 +2470,44 @@
           <w:szCs w:val="24"/>
           <w:lang w:val="en-US"/>
         </w:rPr>
-        <w:t>4  Project</w:t>
-      </w:r>
-      <w:proofErr w:type="gramEnd"/>
-      <w:r>
-        <w:rPr>
-          <w:rFonts w:ascii="Times New Roman" w:eastAsia="Times New Roman" w:hAnsi="Times New Roman" w:cs="Times New Roman"/>
-          <w:b/>
-          <w:sz w:val="24"/>
-          <w:szCs w:val="24"/>
-          <w:lang w:val="en-US"/>
-        </w:rPr>
-        <w:t xml:space="preserve"> Schedule</w:t>
-      </w:r>
-    </w:p>
-    <w:p>
-      <w:pPr>
-        <w:pBdr>
-          <w:top w:val="nil"/>
-          <w:left w:val="nil"/>
-          <w:bottom w:val="nil"/>
-          <w:right w:val="nil"/>
-          <w:between w:val="nil"/>
-        </w:pBdr>
-        <w:rPr>
-          <w:rFonts w:ascii="Times New Roman" w:eastAsia="Times New Roman" w:hAnsi="Times New Roman" w:cs="Times New Roman"/>
-          <w:b/>
-        </w:rPr>
-      </w:pPr>
-    </w:p>
-    <w:p>
-      <w:pPr>
-        <w:pBdr>
-          <w:top w:val="nil"/>
-          <w:left w:val="nil"/>
-          <w:bottom w:val="nil"/>
-          <w:right w:val="nil"/>
-          <w:between w:val="nil"/>
-        </w:pBdr>
-        <w:rPr>
-          <w:rFonts w:ascii="Times New Roman" w:eastAsia="Times New Roman" w:hAnsi="Times New Roman" w:cs="Times New Roman"/>
-          <w:lang w:val="en-US"/>
-        </w:rPr>
-      </w:pPr>
-      <w:r>
-        <w:rPr>
-          <w:rFonts w:ascii="Times New Roman" w:eastAsia="Times New Roman" w:hAnsi="Times New Roman" w:cs="Times New Roman"/>
-          <w:lang w:val="en-US"/>
-        </w:rPr>
-        <w:t xml:space="preserve">Provide a description of the major scheduling dates of your project. For each schedule milestone dates, clearly describe the milestone (e.g., what features will be implemented) and when the milestone must occur by. Include the project plan, </w:t>
-      </w:r>
-      <w:proofErr w:type="gramStart"/>
-      <w:r>
-        <w:rPr>
-          <w:rFonts w:ascii="Times New Roman" w:eastAsia="Times New Roman" w:hAnsi="Times New Roman" w:cs="Times New Roman"/>
-          <w:lang w:val="en-US"/>
-        </w:rPr>
-        <w:t>code complete</w:t>
-      </w:r>
-      <w:proofErr w:type="gramEnd"/>
-      <w:r>
-        <w:rPr>
-          <w:rFonts w:ascii="Times New Roman" w:eastAsia="Times New Roman" w:hAnsi="Times New Roman" w:cs="Times New Roman"/>
-          <w:lang w:val="en-US"/>
-        </w:rPr>
-        <w:t>, presentation, and final report dates.</w:t>
+        <w:t>4  Project Schedule</w:t>
+      </w:r>
+    </w:p>
+    <w:p>
+      <w:pPr>
+        <w:pBdr>
+          <w:top w:val="nil"/>
+          <w:left w:val="nil"/>
+          <w:bottom w:val="nil"/>
+          <w:right w:val="nil"/>
+          <w:between w:val="nil"/>
+        </w:pBdr>
+        <w:rPr>
+          <w:rFonts w:ascii="Times New Roman" w:eastAsia="Times New Roman" w:hAnsi="Times New Roman" w:cs="Times New Roman"/>
+          <w:b/>
+        </w:rPr>
+      </w:pPr>
+    </w:p>
+    <w:p>
+      <w:pPr>
+        <w:pBdr>
+          <w:top w:val="nil"/>
+          <w:left w:val="nil"/>
+          <w:bottom w:val="nil"/>
+          <w:right w:val="nil"/>
+          <w:between w:val="nil"/>
+        </w:pBdr>
+        <w:rPr>
+          <w:rFonts w:ascii="Times New Roman" w:eastAsia="Times New Roman" w:hAnsi="Times New Roman" w:cs="Times New Roman"/>
+          <w:lang w:val="en-US"/>
+        </w:rPr>
+      </w:pPr>
+      <w:r>
+        <w:rPr>
+          <w:rFonts w:ascii="Times New Roman" w:eastAsia="Times New Roman" w:hAnsi="Times New Roman" w:cs="Times New Roman"/>
+          <w:lang w:val="en-US"/>
+        </w:rPr>
+        <w:t>Provide a description of the major scheduling dates of your project. For each schedule milestone dates, clearly describe the milestone (e.g., what features will be implemented) and when the milestone must occur by. Include the project plan, code complete, presentation, and final report dates.</w:t>
       </w:r>
     </w:p>
     <w:p>
@@ -3815,11 +3713,13 @@
         </w:pBdr>
         <w:rPr>
           <w:rFonts w:ascii="Times New Roman" w:eastAsia="Times New Roman" w:hAnsi="Times New Roman" w:cs="Times New Roman"/>
-        </w:rPr>
-      </w:pPr>
-      <w:r>
-        <w:rPr>
-          <w:rFonts w:ascii="Times New Roman" w:eastAsia="Times New Roman" w:hAnsi="Times New Roman" w:cs="Times New Roman"/>
+          <w:lang w:val="en-US"/>
+        </w:rPr>
+      </w:pPr>
+      <w:r>
+        <w:rPr>
+          <w:rFonts w:ascii="Times New Roman" w:eastAsia="Times New Roman" w:hAnsi="Times New Roman" w:cs="Times New Roman"/>
+          <w:lang w:val="en-US"/>
         </w:rPr>
         <w:t xml:space="preserve">Provide additional supplemental information in an appendix as necessary. </w:t>
       </w:r>
@@ -4496,8 +4396,6 @@
   <w:style w:type="table" w:default="1" w:styleId="TableNormal">
     <w:name w:val="Normal Table"/>
     <w:uiPriority w:val="99"/>
-    <w:semiHidden/>
-    <w:unhideWhenUsed/>
     <w:tblPr>
       <w:tblInd w:w="0" w:type="dxa"/>
       <w:tblCellMar>
